--- a/Thesis_draft.docx
+++ b/Thesis_draft.docx
@@ -5,6 +5,13 @@
     <w:bookmarkStart w:id="0" w:name="_Toc39881641" w:displacedByCustomXml="next"/>
     <w:sdt>
       <w:sdtPr>
+        <w:rPr>
+          <w:rFonts w:asciiTheme="minorHAnsi" w:eastAsiaTheme="minorHAnsi" w:hAnsiTheme="minorHAnsi" w:cstheme="minorBidi"/>
+          <w:b w:val="0"/>
+          <w:sz w:val="22"/>
+          <w:szCs w:val="22"/>
+          <w:lang w:val="ru-RU"/>
+        </w:rPr>
         <w:id w:val="1307977121"/>
         <w:docPartObj>
           <w:docPartGallery w:val="Table of Contents"/>
@@ -13,11 +20,7 @@
       </w:sdtPr>
       <w:sdtEndPr>
         <w:rPr>
-          <w:rFonts w:asciiTheme="minorHAnsi" w:eastAsiaTheme="minorHAnsi" w:hAnsiTheme="minorHAnsi" w:cstheme="minorBidi"/>
           <w:bCs/>
-          <w:sz w:val="22"/>
-          <w:szCs w:val="22"/>
-          <w:lang w:val="ru-RU"/>
         </w:rPr>
       </w:sdtEndPr>
       <w:sdtContent>
@@ -1495,7 +1498,21 @@
           <w:lang w:val="en-US"/>
         </w:rPr>
         <w:lastRenderedPageBreak/>
-        <w:t>CHROMOSOME SCALE ASSEMBLY</w:t>
+        <w:t>CHROMOSOME</w:t>
+      </w:r>
+      <w:r>
+        <w:rPr>
+          <w:b w:val="0"/>
+          <w:bCs/>
+          <w:lang w:val="en-US"/>
+        </w:rPr>
+        <w:t>-</w:t>
+      </w:r>
+      <w:r>
+        <w:rPr>
+          <w:lang w:val="en-US"/>
+        </w:rPr>
+        <w:t>SCALE ASSEMBLY</w:t>
       </w:r>
       <w:bookmarkEnd w:id="2"/>
     </w:p>
@@ -1504,10 +1521,28 @@
         <w:pStyle w:val="main"/>
       </w:pPr>
       <w:r>
-        <w:t xml:space="preserve">In this chapter </w:t>
-      </w:r>
-      <w:r>
-        <w:t>I describe main concepts of chromosome scale assembly and define terminology that is used in my thesis.</w:t>
+        <w:t>In this chapter</w:t>
+      </w:r>
+      <w:r>
+        <w:t>,</w:t>
+      </w:r>
+      <w:r>
+        <w:t xml:space="preserve"> </w:t>
+      </w:r>
+      <w:r>
+        <w:t xml:space="preserve">I describe </w:t>
+      </w:r>
+      <w:r>
+        <w:t xml:space="preserve">the </w:t>
+      </w:r>
+      <w:r>
+        <w:t>main concepts of chromosome</w:t>
+      </w:r>
+      <w:r>
+        <w:t>-</w:t>
+      </w:r>
+      <w:r>
+        <w:t>scale assembly and define terminology that is used in my thesis.</w:t>
       </w:r>
       <w:bookmarkStart w:id="3" w:name="_Toc40068585"/>
       <w:bookmarkStart w:id="4" w:name="_Toc40068589"/>
@@ -1628,18 +1663,19 @@
         <w:t xml:space="preserve">The main source of genomic data for both anopheline assemblies was Oxford Nanopore long reads. </w:t>
       </w:r>
       <w:r>
-        <w:t xml:space="preserve">Nanopore sequencing data was obtained from our collaborators. For both species it consisted of nanopore long reads </w:t>
-      </w:r>
-      <w:proofErr w:type="gramStart"/>
-      <w:r>
-        <w:t>in .</w:t>
+        <w:t>Nanopore sequencing data was obtained from our collaborators. For both species</w:t>
+      </w:r>
+      <w:r>
+        <w:t>,</w:t>
+      </w:r>
+      <w:r>
+        <w:t xml:space="preserve"> it consisted of nanopore long reads in .</w:t>
       </w:r>
       <w:proofErr w:type="spellStart"/>
       <w:r>
         <w:t>fastq</w:t>
       </w:r>
       <w:proofErr w:type="spellEnd"/>
-      <w:proofErr w:type="gramEnd"/>
       <w:r>
         <w:t xml:space="preserve"> file format, raw nanopore signal data in separated files in .fast5 format and sequencing summary information in text format.</w:t>
       </w:r>
@@ -1788,7 +1824,6 @@
         <w:t xml:space="preserve">for </w:t>
       </w:r>
       <w:proofErr w:type="spellStart"/>
-      <w:proofErr w:type="gramStart"/>
       <w:r>
         <w:rPr>
           <w:i/>
@@ -1797,7 +1832,6 @@
         <w:t>an.coluzzii</w:t>
       </w:r>
       <w:proofErr w:type="spellEnd"/>
-      <w:proofErr w:type="gramEnd"/>
       <w:r>
         <w:t xml:space="preserve"> </w:t>
       </w:r>
@@ -1834,7 +1868,6 @@
         <w:t xml:space="preserve">From quality control we can see that </w:t>
       </w:r>
       <w:proofErr w:type="spellStart"/>
-      <w:proofErr w:type="gramStart"/>
       <w:r>
         <w:rPr>
           <w:i/>
@@ -1843,7 +1876,6 @@
         <w:t>an.coluzzii</w:t>
       </w:r>
       <w:proofErr w:type="spellEnd"/>
-      <w:proofErr w:type="gramEnd"/>
       <w:r>
         <w:t xml:space="preserve"> reads were initially trimmed by 7 quality but </w:t>
       </w:r>
@@ -1870,7 +1902,6 @@
         <w:t xml:space="preserve"> We decided not to trim </w:t>
       </w:r>
       <w:proofErr w:type="spellStart"/>
-      <w:proofErr w:type="gramStart"/>
       <w:r>
         <w:rPr>
           <w:i/>
@@ -1879,7 +1910,6 @@
         <w:t>an.arabiensis</w:t>
       </w:r>
       <w:proofErr w:type="spellEnd"/>
-      <w:proofErr w:type="gramEnd"/>
       <w:r>
         <w:rPr>
           <w:i/>
@@ -1899,7 +1929,6 @@
         <w:t xml:space="preserve">I performed reference alignment to the </w:t>
       </w:r>
       <w:proofErr w:type="spellStart"/>
-      <w:proofErr w:type="gramStart"/>
       <w:r>
         <w:rPr>
           <w:i/>
@@ -1908,7 +1937,6 @@
         <w:t>an.gembiae</w:t>
       </w:r>
       <w:proofErr w:type="spellEnd"/>
-      <w:proofErr w:type="gramEnd"/>
       <w:r>
         <w:rPr>
           <w:i/>
@@ -1926,7 +1954,6 @@
         <w:t xml:space="preserve">For </w:t>
       </w:r>
       <w:proofErr w:type="spellStart"/>
-      <w:proofErr w:type="gramStart"/>
       <w:r>
         <w:rPr>
           <w:i/>
@@ -1935,12 +1962,10 @@
         <w:t>an.coluzzii</w:t>
       </w:r>
       <w:proofErr w:type="spellEnd"/>
-      <w:proofErr w:type="gramEnd"/>
       <w:r>
         <w:t xml:space="preserve"> genome, the total number of aligned and unaligned reads equals 3.3M(99%) and 0.03M(1%), respectively. In the case of </w:t>
       </w:r>
       <w:proofErr w:type="spellStart"/>
-      <w:proofErr w:type="gramStart"/>
       <w:r>
         <w:rPr>
           <w:i/>
@@ -1949,7 +1974,6 @@
         <w:t>an.arabiensis</w:t>
       </w:r>
       <w:proofErr w:type="spellEnd"/>
-      <w:proofErr w:type="gramEnd"/>
       <w:r>
         <w:t xml:space="preserve"> genome, the 4.5M(89%) for 0.56M(11%).</w:t>
       </w:r>
@@ -1986,15 +2010,7 @@
         <w:pStyle w:val="main"/>
       </w:pPr>
       <w:r>
-        <w:t xml:space="preserve">The alignment statistics confirmed </w:t>
-      </w:r>
-      <w:proofErr w:type="gramStart"/>
-      <w:r>
-        <w:t>the  100</w:t>
-      </w:r>
-      <w:proofErr w:type="gramEnd"/>
-      <w:r>
-        <w:t>x coverage</w:t>
+        <w:t>The alignment statistics confirmed the  100x coverage</w:t>
       </w:r>
       <w:r>
         <w:t xml:space="preserve"> </w:t>
@@ -2107,7 +2123,6 @@
         <w:t xml:space="preserve">Alignment depth and coverage distribution of mitochondrial DNA of </w:t>
       </w:r>
       <w:proofErr w:type="spellStart"/>
-      <w:proofErr w:type="gramStart"/>
       <w:r>
         <w:rPr>
           <w:i/>
@@ -2117,7 +2132,6 @@
         <w:t>an.arabienses</w:t>
       </w:r>
       <w:proofErr w:type="spellEnd"/>
-      <w:proofErr w:type="gramEnd"/>
     </w:p>
     <w:p>
       <w:pPr>
@@ -2186,7 +2200,6 @@
         <w:t xml:space="preserve">For polishing assemblies obtained from nanopore reads, we used the Illumina short paired-end data with NCBI SRX accession number SRX3832577 for </w:t>
       </w:r>
       <w:proofErr w:type="spellStart"/>
-      <w:proofErr w:type="gramStart"/>
       <w:r>
         <w:rPr>
           <w:i/>
@@ -2202,7 +2215,6 @@
         <w:t>n.coluzzii</w:t>
       </w:r>
       <w:proofErr w:type="spellEnd"/>
-      <w:proofErr w:type="gramEnd"/>
       <w:r>
         <w:rPr>
           <w:i/>
@@ -2250,7 +2262,6 @@
         <w:t xml:space="preserve"> showed that </w:t>
       </w:r>
       <w:proofErr w:type="spellStart"/>
-      <w:proofErr w:type="gramStart"/>
       <w:r>
         <w:rPr>
           <w:i/>
@@ -2266,7 +2277,6 @@
         <w:t>n.coluzzii</w:t>
       </w:r>
       <w:proofErr w:type="spellEnd"/>
-      <w:proofErr w:type="gramEnd"/>
       <w:r>
         <w:rPr>
           <w:i/>
@@ -2286,7 +2296,6 @@
         <w:t xml:space="preserve"> scale) and no adapter contamination. It reported 122.3M reads of length in the range 36--200bp and the total length 22.8Gbp. For </w:t>
       </w:r>
       <w:proofErr w:type="spellStart"/>
-      <w:proofErr w:type="gramStart"/>
       <w:r>
         <w:rPr>
           <w:i/>
@@ -2295,7 +2304,6 @@
         <w:t>an.arabiensis</w:t>
       </w:r>
       <w:proofErr w:type="spellEnd"/>
-      <w:proofErr w:type="gramEnd"/>
       <w:r>
         <w:t xml:space="preserve"> genome, </w:t>
       </w:r>
@@ -2360,7 +2368,6 @@
         <w:t xml:space="preserve"> was obtained from our collaborators. Hi-C libraries preparation protocol for </w:t>
       </w:r>
       <w:proofErr w:type="spellStart"/>
-      <w:proofErr w:type="gramStart"/>
       <w:r>
         <w:rPr>
           <w:i/>
@@ -2369,7 +2376,6 @@
         <w:t>an.coluzzii</w:t>
       </w:r>
       <w:proofErr w:type="spellEnd"/>
-      <w:proofErr w:type="gramEnd"/>
       <w:r>
         <w:rPr>
           <w:i/>
@@ -2442,7 +2448,6 @@
         <w:t xml:space="preserve"> adapters in 0.17% reads of </w:t>
       </w:r>
       <w:proofErr w:type="spellStart"/>
-      <w:proofErr w:type="gramStart"/>
       <w:r>
         <w:rPr>
           <w:i/>
@@ -2458,7 +2463,6 @@
         <w:t>n.coluzzii</w:t>
       </w:r>
       <w:proofErr w:type="spellEnd"/>
-      <w:proofErr w:type="gramEnd"/>
       <w:r>
         <w:t xml:space="preserve"> and in 1.5% reads of </w:t>
       </w:r>
@@ -2475,7 +2479,6 @@
         <w:t xml:space="preserve">. All such contaminated reads were filtered out in both read sets, resulting in 231.9M and 141.9M reads for </w:t>
       </w:r>
       <w:proofErr w:type="spellStart"/>
-      <w:proofErr w:type="gramStart"/>
       <w:r>
         <w:rPr>
           <w:i/>
@@ -2491,7 +2494,6 @@
         <w:t>n.coluzzii</w:t>
       </w:r>
       <w:proofErr w:type="spellEnd"/>
-      <w:proofErr w:type="gramEnd"/>
       <w:r>
         <w:rPr>
           <w:i/>
@@ -2582,18 +2584,10 @@
         <w:t>sequencing</w:t>
       </w:r>
       <w:r>
-        <w:t xml:space="preserve"> </w:t>
-      </w:r>
-      <w:proofErr w:type="gramStart"/>
-      <w:r>
-        <w:t>data.</w:t>
-      </w:r>
-      <w:r>
-        <w:t>(</w:t>
-      </w:r>
-      <w:proofErr w:type="gramEnd"/>
-      <w:r>
-        <w:t>citation)</w:t>
+        <w:t xml:space="preserve"> data.</w:t>
+      </w:r>
+      <w:r>
+        <w:t>(citation)</w:t>
       </w:r>
       <w:r>
         <w:t xml:space="preserve"> The k should be sufficiently large that most of the genome can be distinguished. For most eukaryotic genomes at least 17 are usually used.</w:t>
@@ -2696,27 +2690,13 @@
         <w:rPr>
           <w:lang w:eastAsia="ru-RU"/>
         </w:rPr>
-        <w:t xml:space="preserve">, for </w:t>
-      </w:r>
-      <w:proofErr w:type="gramStart"/>
+        <w:t>, for example</w:t>
+      </w:r>
       <w:r>
         <w:rPr>
           <w:lang w:eastAsia="ru-RU"/>
         </w:rPr>
-        <w:t>example</w:t>
-      </w:r>
-      <w:r>
-        <w:rPr>
-          <w:lang w:eastAsia="ru-RU"/>
-        </w:rPr>
-        <w:t xml:space="preserve">  biased</w:t>
-      </w:r>
-      <w:proofErr w:type="gramEnd"/>
-      <w:r>
-        <w:rPr>
-          <w:lang w:eastAsia="ru-RU"/>
-        </w:rPr>
-        <w:t xml:space="preserve"> amplification </w:t>
+        <w:t xml:space="preserve">  biased amplification </w:t>
       </w:r>
       <w:r>
         <w:rPr>
@@ -3515,7 +3495,6 @@
         <w:t xml:space="preserve">The whole-genome size of </w:t>
       </w:r>
       <w:proofErr w:type="spellStart"/>
-      <w:proofErr w:type="gramStart"/>
       <w:r>
         <w:rPr>
           <w:i/>
@@ -3525,7 +3504,6 @@
         <w:t>an.coluzzii</w:t>
       </w:r>
       <w:proofErr w:type="spellEnd"/>
-      <w:proofErr w:type="gramEnd"/>
       <w:r>
         <w:rPr>
           <w:lang w:eastAsia="ru-RU"/>
@@ -3587,7 +3565,6 @@
         <w:t xml:space="preserve">. For </w:t>
       </w:r>
       <w:proofErr w:type="spellStart"/>
-      <w:proofErr w:type="gramStart"/>
       <w:r>
         <w:rPr>
           <w:i/>
@@ -3597,7 +3574,6 @@
         <w:t>an.coluzzii</w:t>
       </w:r>
       <w:proofErr w:type="spellEnd"/>
-      <w:proofErr w:type="gramEnd"/>
       <w:r>
         <w:rPr>
           <w:lang w:eastAsia="ru-RU"/>
@@ -3617,7 +3593,6 @@
         <w:t xml:space="preserve">For Illumina reads of </w:t>
       </w:r>
       <w:proofErr w:type="spellStart"/>
-      <w:proofErr w:type="gramStart"/>
       <w:r>
         <w:rPr>
           <w:i/>
@@ -3627,7 +3602,6 @@
         <w:t>an.arabiensis</w:t>
       </w:r>
       <w:proofErr w:type="spellEnd"/>
-      <w:proofErr w:type="gramEnd"/>
       <w:r>
         <w:rPr>
           <w:lang w:eastAsia="ru-RU"/>
@@ -3753,7 +3727,6 @@
         <w:t xml:space="preserve"> (k=19) in </w:t>
       </w:r>
       <w:proofErr w:type="spellStart"/>
-      <w:proofErr w:type="gramStart"/>
       <w:r>
         <w:rPr>
           <w:i/>
@@ -3763,7 +3736,6 @@
         <w:t>an.arabiensis</w:t>
       </w:r>
       <w:proofErr w:type="spellEnd"/>
-      <w:proofErr w:type="gramEnd"/>
       <w:r>
         <w:rPr>
           <w:i/>
@@ -3933,7 +3905,6 @@
         <w:t xml:space="preserve"> first draft assembly of </w:t>
       </w:r>
       <w:proofErr w:type="spellStart"/>
-      <w:proofErr w:type="gramStart"/>
       <w:r>
         <w:rPr>
           <w:i/>
@@ -3943,7 +3914,6 @@
         <w:t>an.coluzzii</w:t>
       </w:r>
       <w:proofErr w:type="spellEnd"/>
-      <w:proofErr w:type="gramEnd"/>
       <w:r>
         <w:rPr>
           <w:lang w:eastAsia="ru-RU"/>
@@ -4090,12 +4060,6 @@
         <w:rPr>
           <w:lang w:val="en-US"/>
         </w:rPr>
-        <w:fldChar w:fldCharType="separate"/>
-      </w:r>
-      <w:r>
-        <w:rPr>
-          <w:lang w:val="en-US"/>
-        </w:rPr>
         <w:fldChar w:fldCharType="end"/>
       </w:r>
       <w:r>
@@ -4293,18 +4257,13 @@
         <w:t xml:space="preserve"> page. First stage is Kraken2 database building. </w:t>
       </w:r>
       <w:r>
-        <w:t xml:space="preserve">There was an issue - to add some genome </w:t>
-      </w:r>
-      <w:proofErr w:type="gramStart"/>
-      <w:r>
-        <w:t>from .</w:t>
+        <w:t>There was an issue - to add some genome from .</w:t>
       </w:r>
       <w:proofErr w:type="spellStart"/>
       <w:r>
         <w:t>fasta</w:t>
       </w:r>
       <w:proofErr w:type="spellEnd"/>
-      <w:proofErr w:type="gramEnd"/>
       <w:r>
         <w:t xml:space="preserve"> file into database special taxonomy sign must be added  into the name of each  contig. That was done using python script. The second stage is assigning a taxonomy and the third is reads filtering according to </w:t>
       </w:r>
@@ -4448,15 +4407,7 @@
         <w:t xml:space="preserve"> was performed</w:t>
       </w:r>
       <w:r>
-        <w:t xml:space="preserve"> per the </w:t>
-      </w:r>
-      <w:proofErr w:type="gramStart"/>
-      <w:r>
-        <w:t>developers</w:t>
-      </w:r>
-      <w:proofErr w:type="gramEnd"/>
-      <w:r>
-        <w:t xml:space="preserve"> recommendation.</w:t>
+        <w:t xml:space="preserve"> per the developers recommendation.</w:t>
       </w:r>
       <w:r>
         <w:t xml:space="preserve"> After </w:t>
@@ -4547,18 +4498,13 @@
       </w:r>
       <w:proofErr w:type="spellEnd"/>
       <w:r>
-        <w:t xml:space="preserve"> takes this file as input and produces the final consensus </w:t>
-      </w:r>
-      <w:proofErr w:type="gramStart"/>
-      <w:r>
-        <w:t>in .</w:t>
+        <w:t xml:space="preserve"> takes this file as input and produces the final consensus in .</w:t>
       </w:r>
       <w:proofErr w:type="spellStart"/>
       <w:r>
         <w:t>fasta</w:t>
       </w:r>
       <w:proofErr w:type="spellEnd"/>
-      <w:proofErr w:type="gramEnd"/>
       <w:r>
         <w:t>.</w:t>
       </w:r>
@@ -4612,15 +4558,7 @@
       </w:r>
       <w:proofErr w:type="spellEnd"/>
       <w:r>
-        <w:t xml:space="preserve"> sequences. </w:t>
-      </w:r>
-      <w:proofErr w:type="gramStart"/>
-      <w:r>
-        <w:t>Thus</w:t>
-      </w:r>
-      <w:proofErr w:type="gramEnd"/>
-      <w:r>
-        <w:t xml:space="preserve"> the per-base error rate is similar to the raw input reads.</w:t>
+        <w:t xml:space="preserve"> sequences. Thus the per-base error rate is similar to the raw input reads.</w:t>
       </w:r>
     </w:p>
     <w:p>
@@ -4710,15 +4648,7 @@
         <w:pStyle w:val="main"/>
       </w:pPr>
       <w:r>
-        <w:t xml:space="preserve">The edges of repeat graph represent genomic sequence, and nodes define the junctions. Each </w:t>
-      </w:r>
-      <w:proofErr w:type="gramStart"/>
-      <w:r>
-        <w:t>edges</w:t>
-      </w:r>
-      <w:proofErr w:type="gramEnd"/>
-      <w:r>
-        <w:t xml:space="preserve"> is classified into unique or repetitive. The genome traverses the graph (in an unknown way), so as each unique edge appears exactly once in this traversal. Repeat graphs reveal the repeat structure of the genome, which helps to reconstruct an optimal assembly.</w:t>
+        <w:t>The edges of repeat graph represent genomic sequence, and nodes define the junctions. Each edges is classified into unique or repetitive. The genome traverses the graph (in an unknown way), so as each unique edge appears exactly once in this traversal. Repeat graphs reveal the repeat structure of the genome, which helps to reconstruct an optimal assembly.</w:t>
       </w:r>
     </w:p>
     <w:p>
@@ -4859,7 +4789,6 @@
         <w:t xml:space="preserve">For QUAST-LG, we used </w:t>
       </w:r>
       <w:proofErr w:type="spellStart"/>
-      <w:proofErr w:type="gramStart"/>
       <w:r>
         <w:rPr>
           <w:i/>
@@ -4875,7 +4804,6 @@
         <w:t>n.gambiae</w:t>
       </w:r>
       <w:proofErr w:type="spellEnd"/>
-      <w:proofErr w:type="gramEnd"/>
       <w:r>
         <w:t xml:space="preserve"> as a reference genome (AgamP4)</w:t>
       </w:r>
@@ -4885,15 +4813,7 @@
         <w:pStyle w:val="main"/>
       </w:pPr>
       <w:r>
-        <w:t xml:space="preserve">QUAST-LG is an extension of QUAST intended for evaluating large-scale genome assemblies (up to mammalian-size). It is included in the </w:t>
-      </w:r>
-      <w:proofErr w:type="gramStart"/>
-      <w:r>
-        <w:t>QUAST  package</w:t>
-      </w:r>
-      <w:proofErr w:type="gramEnd"/>
-      <w:r>
-        <w:t xml:space="preserve"> starting from version 5.0.0. QUAST was written in Center of Algorithmic Biology Saint-Petersburg.</w:t>
+        <w:t>QUAST-LG is an extension of QUAST intended for evaluating large-scale genome assemblies (up to mammalian-size). It is included in the QUAST  package starting from version 5.0.0. QUAST was written in Center of Algorithmic Biology Saint-Petersburg.</w:t>
       </w:r>
     </w:p>
     <w:p>
@@ -5141,7 +5061,6 @@
         <w:t xml:space="preserve">as </w:t>
       </w:r>
       <w:proofErr w:type="spellStart"/>
-      <w:proofErr w:type="gramStart"/>
       <w:r>
         <w:t>Conda</w:t>
       </w:r>
@@ -5150,11 +5069,7 @@
         <w:t xml:space="preserve">  </w:t>
       </w:r>
       <w:r>
-        <w:t>environment</w:t>
-      </w:r>
-      <w:proofErr w:type="gramEnd"/>
-      <w:r>
-        <w:t xml:space="preserve"> from </w:t>
+        <w:t xml:space="preserve">environment from </w:t>
       </w:r>
       <w:proofErr w:type="spellStart"/>
       <w:r>
@@ -5168,15 +5083,7 @@
         <w:t xml:space="preserve">channel </w:t>
       </w:r>
       <w:r>
-        <w:t xml:space="preserve">is very useful. But there are another </w:t>
-      </w:r>
-      <w:proofErr w:type="gramStart"/>
-      <w:r>
-        <w:t>issues</w:t>
-      </w:r>
-      <w:proofErr w:type="gramEnd"/>
-      <w:r>
-        <w:t xml:space="preserve">: you must use correct orthologs database and configure Augustus relatively, for this project </w:t>
+        <w:t xml:space="preserve">is very useful. But there are another issues: you must use correct orthologs database and configure Augustus relatively, for this project </w:t>
       </w:r>
       <w:proofErr w:type="spellStart"/>
       <w:r>
@@ -5221,12 +5128,10 @@
         <w:t xml:space="preserve"> sometimes </w:t>
       </w:r>
       <w:proofErr w:type="spellStart"/>
-      <w:proofErr w:type="gramStart"/>
       <w:r>
         <w:t>cant</w:t>
       </w:r>
       <w:proofErr w:type="spellEnd"/>
-      <w:proofErr w:type="gramEnd"/>
       <w:r>
         <w:t xml:space="preserve"> work in multithread mode and it must be run on single core.</w:t>
       </w:r>
@@ -5378,7 +5283,6 @@
         <w:t xml:space="preserve"> Medaka on the </w:t>
       </w:r>
       <w:proofErr w:type="spellStart"/>
-      <w:proofErr w:type="gramStart"/>
       <w:r>
         <w:rPr>
           <w:i/>
@@ -5387,7 +5291,6 @@
         <w:t>an.arabiensis</w:t>
       </w:r>
       <w:proofErr w:type="spellEnd"/>
-      <w:proofErr w:type="gramEnd"/>
       <w:r>
         <w:t xml:space="preserve"> assembly. If not stated otherwise, we report BUSCO score for the </w:t>
       </w:r>
@@ -5641,16 +5544,11 @@
       <w:pPr>
         <w:pStyle w:val="main"/>
       </w:pPr>
-      <w:proofErr w:type="gramStart"/>
       <w:r>
         <w:t xml:space="preserve">The </w:t>
       </w:r>
       <w:r>
-        <w:t xml:space="preserve"> final</w:t>
-      </w:r>
-      <w:proofErr w:type="gramEnd"/>
-      <w:r>
-        <w:t xml:space="preserve"> BUSCO scores for An. </w:t>
+        <w:t xml:space="preserve"> final BUSCO scores for An. </w:t>
       </w:r>
       <w:proofErr w:type="spellStart"/>
       <w:r>
@@ -5683,18 +5581,13 @@
         <w:pStyle w:val="main"/>
       </w:pPr>
       <w:r>
-        <w:t xml:space="preserve">After draft assembly and polishing we </w:t>
-      </w:r>
-      <w:proofErr w:type="gramStart"/>
-      <w:r>
-        <w:t>have .</w:t>
+        <w:t>After draft assembly and polishing we have .</w:t>
       </w:r>
       <w:proofErr w:type="spellStart"/>
       <w:r>
         <w:t>fasta</w:t>
       </w:r>
       <w:proofErr w:type="spellEnd"/>
-      <w:proofErr w:type="gramEnd"/>
       <w:r>
         <w:t xml:space="preserve"> files two for each species. One file for </w:t>
       </w:r>
@@ -5744,15 +5637,7 @@
       </w:r>
       <w:proofErr w:type="spellEnd"/>
       <w:r>
-        <w:t xml:space="preserve">. Only last one </w:t>
-      </w:r>
-      <w:proofErr w:type="gramStart"/>
-      <w:r>
-        <w:t>have</w:t>
-      </w:r>
-      <w:proofErr w:type="gramEnd"/>
-      <w:r>
-        <w:t xml:space="preserve"> option for by hand editing of results.</w:t>
+        <w:t>. Only last one have option for by hand editing of results.</w:t>
       </w:r>
     </w:p>
     <w:p>
@@ -5800,15 +5685,7 @@
         <w:pStyle w:val="main"/>
       </w:pPr>
       <w:r>
-        <w:t xml:space="preserve">To start the scaffolding, first step is to map reads to the assembly. BWA mem </w:t>
-      </w:r>
-      <w:proofErr w:type="gramStart"/>
-      <w:r>
-        <w:t>tool  was</w:t>
-      </w:r>
-      <w:proofErr w:type="gramEnd"/>
-      <w:r>
-        <w:t xml:space="preserve"> used for reads mapping. The read mapping generates a .bam file. SALSA requires .bed file as the input. Bam file was done using the </w:t>
+        <w:t xml:space="preserve">To start the scaffolding, first step is to map reads to the assembly. BWA mem tool  was used for reads mapping. The read mapping generates a .bam file. SALSA requires .bed file as the input. Bam file was done using the </w:t>
       </w:r>
       <w:proofErr w:type="spellStart"/>
       <w:r>
@@ -5887,10 +5764,7 @@
         <w:t xml:space="preserve"> correct some of the errors in the assembly with Hi-C data</w:t>
       </w:r>
       <w:r>
-        <w:t xml:space="preserve"> </w:t>
-      </w:r>
-      <w:r>
-        <w:t>was implemented in SALSA2</w:t>
+        <w:t xml:space="preserve"> was implemented in SALSA2</w:t>
       </w:r>
       <w:r>
         <w:t xml:space="preserve">. </w:t>
@@ -6038,7 +5912,6 @@
         <w:t xml:space="preserve">SALSA2 generated Hi-C map for </w:t>
       </w:r>
       <w:proofErr w:type="spellStart"/>
-      <w:proofErr w:type="gramStart"/>
       <w:r>
         <w:rPr>
           <w:i/>
@@ -6048,7 +5921,6 @@
         <w:t>an.coluzzii</w:t>
       </w:r>
       <w:proofErr w:type="spellEnd"/>
-      <w:proofErr w:type="gramEnd"/>
       <w:r>
         <w:rPr>
           <w:i/>
@@ -6139,15 +6011,7 @@
         <w:t>-</w:t>
       </w:r>
       <w:r>
-        <w:t xml:space="preserve">C reads at positions on genome that corresponds to number of row and column. In that version of visualization using JBAT each point corresponds to number of reads that was aligned to particular coordinates in genome. Count of reads is presented by color of a dot. </w:t>
-      </w:r>
-      <w:proofErr w:type="gramStart"/>
-      <w:r>
-        <w:t>More red</w:t>
-      </w:r>
-      <w:proofErr w:type="gramEnd"/>
-      <w:r>
-        <w:t xml:space="preserve"> means more reads were aligned. White dot means no aligned reads at these coordinates.</w:t>
+        <w:t>C reads at positions on genome that corresponds to number of row and column. In that version of visualization using JBAT each point corresponds to number of reads that was aligned to particular coordinates in genome. Count of reads is presented by color of a dot. More red means more reads were aligned. White dot means no aligned reads at these coordinates.</w:t>
       </w:r>
     </w:p>
     <w:p>
@@ -6162,15 +6026,7 @@
         <w:t>-</w:t>
       </w:r>
       <w:r>
-        <w:t xml:space="preserve">C map </w:t>
-      </w:r>
-      <w:proofErr w:type="gramStart"/>
-      <w:r>
-        <w:t>determines  how</w:t>
-      </w:r>
-      <w:proofErr w:type="gramEnd"/>
-      <w:r>
-        <w:t xml:space="preserve"> many base pairs of genome are presented as one dot. In .</w:t>
+        <w:t>C map determines  how many base pairs of genome are presented as one dot. In .</w:t>
       </w:r>
       <w:r>
         <w:t>hic</w:t>
@@ -6257,15 +6113,7 @@
       </w:r>
       <w:proofErr w:type="spellEnd"/>
       <w:r>
-        <w:t xml:space="preserve"> without changing this separation in .hic file and creating </w:t>
-      </w:r>
-      <w:proofErr w:type="gramStart"/>
-      <w:r>
-        <w:t>special .assembly</w:t>
-      </w:r>
-      <w:proofErr w:type="gramEnd"/>
-      <w:r>
-        <w:t xml:space="preserve"> file needed to </w:t>
+        <w:t xml:space="preserve"> without changing this separation in .hic file and creating special .assembly file needed to </w:t>
       </w:r>
       <w:proofErr w:type="spellStart"/>
       <w:r>
@@ -6318,34 +6166,10 @@
         <w:t xml:space="preserve">3D-DNA is a custom computational pipeline to correct misassembles, anchor, order and orient fragments of DNA based on Hi-C data. </w:t>
       </w:r>
       <w:r>
-        <w:t>Information about usage of 3D-DNA pipeline was obtained from “</w:t>
-      </w:r>
-      <w:r>
-        <w:t>Genome Assembly</w:t>
-      </w:r>
-      <w:r>
-        <w:t xml:space="preserve"> </w:t>
-      </w:r>
-      <w:r>
-        <w:t>Cookbook</w:t>
-      </w:r>
-      <w:r>
-        <w:t xml:space="preserve">” written by authors of this pipeline. </w:t>
-      </w:r>
-      <w:r>
-        <w:t>An overview of the</w:t>
-      </w:r>
-      <w:r>
-        <w:t xml:space="preserve"> </w:t>
-      </w:r>
-      <w:r>
-        <w:t xml:space="preserve">workflow is schematically given in figure </w:t>
-      </w:r>
-      <w:r>
-        <w:t>#</w:t>
-      </w:r>
-      <w:r>
-        <w:t>.</w:t>
+        <w:t xml:space="preserve">Information about usage of 3D-DNA pipeline was obtained from “Genome Assembly Cookbook” written by authors of this pipeline. </w:t>
+      </w:r>
+      <w:r>
+        <w:t>An overview of the workflow is schematically given in figure #.</w:t>
       </w:r>
     </w:p>
     <w:p>
@@ -6515,6 +6339,593 @@
     </w:p>
     <w:p>
       <w:pPr>
+        <w:pStyle w:val="header2"/>
+      </w:pPr>
+      <w:r>
+        <w:t xml:space="preserve">Purge </w:t>
+      </w:r>
+      <w:proofErr w:type="spellStart"/>
+      <w:r>
+        <w:t>haplotigs</w:t>
+      </w:r>
+      <w:proofErr w:type="spellEnd"/>
+    </w:p>
+    <w:p>
+      <w:pPr>
+        <w:pStyle w:val="main"/>
+      </w:pPr>
+      <w:r>
+        <w:t xml:space="preserve">Each contig was marked as primary contig, </w:t>
+      </w:r>
+      <w:proofErr w:type="spellStart"/>
+      <w:r>
+        <w:t>haplotig</w:t>
+      </w:r>
+      <w:proofErr w:type="spellEnd"/>
+      <w:r>
+        <w:t xml:space="preserve">, or assembly artefact using Purge </w:t>
+      </w:r>
+      <w:proofErr w:type="spellStart"/>
+      <w:r>
+        <w:t>Haplotigs</w:t>
+      </w:r>
+      <w:proofErr w:type="spellEnd"/>
+      <w:r>
+        <w:t>.</w:t>
+      </w:r>
+    </w:p>
+    <w:p>
+      <w:pPr>
+        <w:pStyle w:val="main"/>
+      </w:pPr>
+      <w:r>
+        <w:t xml:space="preserve">Purge </w:t>
+      </w:r>
+      <w:proofErr w:type="spellStart"/>
+      <w:r>
+        <w:t>Haplotigs</w:t>
+      </w:r>
+      <w:proofErr w:type="spellEnd"/>
+      <w:r>
+        <w:t xml:space="preserve"> is a computational pipeline to deal with diploid assemblies e.g. FALCON. But in case of</w:t>
+      </w:r>
+      <w:r>
+        <w:t xml:space="preserve"> </w:t>
+      </w:r>
+      <w:r>
+        <w:t>presence</w:t>
+      </w:r>
+      <w:r>
+        <w:t xml:space="preserve"> in haploid assembly large number of </w:t>
+      </w:r>
+      <w:proofErr w:type="spellStart"/>
+      <w:r>
+        <w:t>haplotigs</w:t>
+      </w:r>
+      <w:proofErr w:type="spellEnd"/>
+      <w:r>
+        <w:t xml:space="preserve"> it can help to </w:t>
+      </w:r>
+      <w:r>
+        <w:t>mark them using read coverage. The pipeline includes three steps.</w:t>
+      </w:r>
+    </w:p>
+    <w:p>
+      <w:pPr>
+        <w:pStyle w:val="main"/>
+      </w:pPr>
+      <w:r>
+        <w:t xml:space="preserve">Purge </w:t>
+      </w:r>
+      <w:proofErr w:type="spellStart"/>
+      <w:r>
+        <w:t>Haplotigs</w:t>
+      </w:r>
+      <w:proofErr w:type="spellEnd"/>
+      <w:r>
+        <w:t xml:space="preserve"> uses reads alignment the curated assembly. It was done wi</w:t>
+      </w:r>
+      <w:r>
+        <w:t>th minimap2. First step is a creating read-depth histogram. Histogram for the both species are shown in figure #.</w:t>
+      </w:r>
+    </w:p>
+    <w:p>
+      <w:pPr>
+        <w:pStyle w:val="image"/>
+      </w:pPr>
+      <w:r>
+        <w:drawing>
+          <wp:inline distT="0" distB="0" distL="0" distR="0">
+            <wp:extent cx="5939790" cy="1889760"/>
+            <wp:effectExtent l="0" t="0" r="3810" b="0"/>
+            <wp:docPr id="2" name="Рисунок 2"/>
+            <wp:cNvGraphicFramePr>
+              <a:graphicFrameLocks xmlns:a="http://schemas.openxmlformats.org/drawingml/2006/main" noChangeAspect="1"/>
+            </wp:cNvGraphicFramePr>
+            <a:graphic xmlns:a="http://schemas.openxmlformats.org/drawingml/2006/main">
+              <a:graphicData uri="http://schemas.openxmlformats.org/drawingml/2006/picture">
+                <pic:pic xmlns:pic="http://schemas.openxmlformats.org/drawingml/2006/picture">
+                  <pic:nvPicPr>
+                    <pic:cNvPr id="2" name="purge haplo.png"/>
+                    <pic:cNvPicPr/>
+                  </pic:nvPicPr>
+                  <pic:blipFill>
+                    <a:blip r:embed="rId13" cstate="print">
+                      <a:extLst>
+                        <a:ext uri="{28A0092B-C50C-407E-A947-70E740481C1C}">
+                          <a14:useLocalDpi xmlns:a14="http://schemas.microsoft.com/office/drawing/2010/main" val="0"/>
+                        </a:ext>
+                      </a:extLst>
+                    </a:blip>
+                    <a:stretch>
+                      <a:fillRect/>
+                    </a:stretch>
+                  </pic:blipFill>
+                  <pic:spPr>
+                    <a:xfrm>
+                      <a:off x="0" y="0"/>
+                      <a:ext cx="5939790" cy="1889760"/>
+                    </a:xfrm>
+                    <a:prstGeom prst="rect">
+                      <a:avLst/>
+                    </a:prstGeom>
+                  </pic:spPr>
+                </pic:pic>
+              </a:graphicData>
+            </a:graphic>
+          </wp:inline>
+        </w:drawing>
+      </w:r>
+    </w:p>
+    <w:p>
+      <w:pPr>
+        <w:pStyle w:val="imagedescript"/>
+        <w:rPr>
+          <w:lang w:val="en-US"/>
+        </w:rPr>
+      </w:pPr>
+      <w:r>
+        <w:rPr>
+          <w:lang w:val="en-US"/>
+        </w:rPr>
+        <w:t xml:space="preserve">Purge </w:t>
+      </w:r>
+      <w:proofErr w:type="spellStart"/>
+      <w:r>
+        <w:rPr>
+          <w:lang w:val="en-US"/>
+        </w:rPr>
+        <w:t>Haplotigs</w:t>
+      </w:r>
+      <w:proofErr w:type="spellEnd"/>
+      <w:r>
+        <w:rPr>
+          <w:lang w:val="en-US"/>
+        </w:rPr>
+        <w:t xml:space="preserve"> read-depth histograms. a. </w:t>
+      </w:r>
+      <w:proofErr w:type="spellStart"/>
+      <w:r>
+        <w:rPr>
+          <w:i/>
+          <w:iCs/>
+          <w:lang w:val="en-US"/>
+        </w:rPr>
+        <w:t>an.coluzzii</w:t>
+      </w:r>
+      <w:proofErr w:type="spellEnd"/>
+      <w:r>
+        <w:rPr>
+          <w:i/>
+          <w:iCs/>
+          <w:lang w:val="en-US"/>
+        </w:rPr>
+        <w:t xml:space="preserve"> </w:t>
+      </w:r>
+      <w:r>
+        <w:rPr>
+          <w:lang w:val="en-US"/>
+        </w:rPr>
+        <w:t xml:space="preserve">b. </w:t>
+      </w:r>
+      <w:proofErr w:type="spellStart"/>
+      <w:r>
+        <w:rPr>
+          <w:i/>
+          <w:iCs/>
+          <w:lang w:val="en-US"/>
+        </w:rPr>
+        <w:t>an.arabiensis</w:t>
+      </w:r>
+      <w:proofErr w:type="spellEnd"/>
+      <w:r>
+        <w:rPr>
+          <w:lang w:val="en-US"/>
+        </w:rPr>
+        <w:t xml:space="preserve"> draft assemblies</w:t>
+      </w:r>
+    </w:p>
+    <w:p>
+      <w:pPr>
+        <w:pStyle w:val="main"/>
+      </w:pPr>
+      <w:r>
+        <w:t>X</w:t>
+      </w:r>
+      <w:r>
+        <w:t>-</w:t>
+      </w:r>
+      <w:r>
+        <w:t>axis is read-</w:t>
+      </w:r>
+      <w:proofErr w:type="spellStart"/>
+      <w:r>
+        <w:t>deapth</w:t>
+      </w:r>
+      <w:proofErr w:type="spellEnd"/>
+      <w:r>
+        <w:t xml:space="preserve"> or coverage Y-axis is nucleotide count</w:t>
+      </w:r>
+      <w:r>
+        <w:t>.</w:t>
+      </w:r>
+      <w:r>
+        <w:t xml:space="preserve"> We can see that distribution is bimodal. This is because real genome is diploid and there is </w:t>
+      </w:r>
+      <w:proofErr w:type="spellStart"/>
+      <w:r>
+        <w:t>haplotigs</w:t>
+      </w:r>
+      <w:proofErr w:type="spellEnd"/>
+      <w:r>
+        <w:t xml:space="preserve"> in assembly (not only from diploidy but from different species in sequencing library too). The first </w:t>
+      </w:r>
+      <w:r>
+        <w:t>read-depth peak results from the duplicated regions</w:t>
+      </w:r>
+      <w:r>
+        <w:t xml:space="preserve"> that corresponds to </w:t>
+      </w:r>
+      <w:r>
+        <w:t>'haploid'</w:t>
+      </w:r>
+      <w:r>
+        <w:t xml:space="preserve"> level of coverage (0.5</w:t>
+      </w:r>
+      <w:r>
+        <w:t>x</w:t>
+      </w:r>
+      <w:r>
+        <w:t xml:space="preserve">). Contigs with this coverage are our suspects to be </w:t>
+      </w:r>
+      <w:proofErr w:type="spellStart"/>
+      <w:r>
+        <w:t>haplotigs</w:t>
+      </w:r>
+      <w:proofErr w:type="spellEnd"/>
+      <w:r>
+        <w:t xml:space="preserve">. The second </w:t>
+      </w:r>
+      <w:r>
+        <w:t>read-depth peak results from regions that are haplotype-fused</w:t>
+      </w:r>
+      <w:r>
+        <w:t xml:space="preserve"> </w:t>
+      </w:r>
+      <w:r>
+        <w:t>that corresponds to '</w:t>
+      </w:r>
+      <w:r>
+        <w:t>diploid</w:t>
+      </w:r>
+      <w:r>
+        <w:t>' level of coverage (</w:t>
+      </w:r>
+      <w:r>
+        <w:t>1x</w:t>
+      </w:r>
+      <w:r>
+        <w:t>).</w:t>
+      </w:r>
+      <w:r>
+        <w:t xml:space="preserve"> Contigs with this level we will mark as primary. Contigs with inadequate mix of coverage levels </w:t>
+      </w:r>
+      <w:r>
+        <w:lastRenderedPageBreak/>
+        <w:t>we will mark as assembly artefacts. At this step we must c</w:t>
+      </w:r>
+      <w:r>
+        <w:t xml:space="preserve">hoose </w:t>
+      </w:r>
+      <w:r>
+        <w:t xml:space="preserve">low, mid, and high </w:t>
+      </w:r>
+      <w:r>
+        <w:t>cutoffs for coverage.</w:t>
+      </w:r>
+      <w:r>
+        <w:t xml:space="preserve"> </w:t>
+      </w:r>
+      <w:r>
+        <w:t xml:space="preserve">Cutoffs for </w:t>
+      </w:r>
+      <w:proofErr w:type="spellStart"/>
+      <w:r>
+        <w:rPr>
+          <w:i/>
+          <w:iCs/>
+        </w:rPr>
+        <w:t>an.coluzzii</w:t>
+      </w:r>
+      <w:proofErr w:type="spellEnd"/>
+      <w:r>
+        <w:rPr>
+          <w:i/>
+          <w:iCs/>
+        </w:rPr>
+        <w:t xml:space="preserve"> </w:t>
+      </w:r>
+      <w:r>
+        <w:t xml:space="preserve">are: # # #, for </w:t>
+      </w:r>
+      <w:proofErr w:type="spellStart"/>
+      <w:r>
+        <w:rPr>
+          <w:i/>
+          <w:iCs/>
+        </w:rPr>
+        <w:t>an.arabiensis</w:t>
+      </w:r>
+      <w:proofErr w:type="spellEnd"/>
+      <w:r>
+        <w:t>: # # #.</w:t>
+      </w:r>
+    </w:p>
+    <w:p>
+      <w:pPr>
+        <w:pStyle w:val="main"/>
+      </w:pPr>
+      <w:r>
+        <w:t xml:space="preserve">The second </w:t>
+      </w:r>
+      <w:r>
+        <w:t>step is</w:t>
+      </w:r>
+      <w:r>
+        <w:t xml:space="preserve"> </w:t>
+      </w:r>
+      <w:r>
+        <w:t>produc</w:t>
+      </w:r>
+      <w:r>
+        <w:t>ing</w:t>
+      </w:r>
+      <w:r>
+        <w:t xml:space="preserve"> a contig coverage stats </w:t>
+      </w:r>
+      <w:r>
+        <w:t>.</w:t>
+      </w:r>
+      <w:r>
+        <w:t>csv file with suspect contigs flagged for further analysis or removal</w:t>
+      </w:r>
+      <w:r>
+        <w:t>.</w:t>
+      </w:r>
+    </w:p>
+    <w:p>
+      <w:pPr>
+        <w:pStyle w:val="main"/>
+      </w:pPr>
+      <w:r>
+        <w:t xml:space="preserve">The third step is </w:t>
+      </w:r>
+      <w:r>
+        <w:t xml:space="preserve">the </w:t>
+      </w:r>
+      <w:r>
+        <w:t xml:space="preserve">iterative </w:t>
+      </w:r>
+      <w:r>
+        <w:t>purging pipeline. T</w:t>
+      </w:r>
+      <w:r>
+        <w:t>he</w:t>
+      </w:r>
+      <w:r>
+        <w:t xml:space="preserve"> script will automatically run a windowed coverage analysis</w:t>
+      </w:r>
+      <w:r>
+        <w:t xml:space="preserve"> and </w:t>
+      </w:r>
+      <w:r>
+        <w:t>assess which contigs to reassign and which to keep.</w:t>
+      </w:r>
+    </w:p>
+    <w:p>
+      <w:pPr>
+        <w:pStyle w:val="main"/>
+      </w:pPr>
+      <w:r>
+        <w:t xml:space="preserve">At the end of the Purge </w:t>
+      </w:r>
+      <w:proofErr w:type="spellStart"/>
+      <w:r>
+        <w:t>Haplotigs</w:t>
+      </w:r>
+      <w:proofErr w:type="spellEnd"/>
+      <w:r>
+        <w:t xml:space="preserve"> process we had three .</w:t>
+      </w:r>
+      <w:proofErr w:type="spellStart"/>
+      <w:r>
+        <w:t>fasta</w:t>
+      </w:r>
+      <w:proofErr w:type="spellEnd"/>
+      <w:r>
+        <w:t xml:space="preserve"> files: primary contigs, </w:t>
+      </w:r>
+      <w:proofErr w:type="spellStart"/>
+      <w:r>
+        <w:t>haplotigs</w:t>
+      </w:r>
+      <w:proofErr w:type="spellEnd"/>
+      <w:r>
+        <w:t>, and assembly artefacts. I used this information in by-hand scaffolding process.</w:t>
+      </w:r>
+    </w:p>
+    <w:p>
+      <w:pPr>
+        <w:pStyle w:val="header2"/>
+      </w:pPr>
+      <w:r>
+        <w:t xml:space="preserve">Validation </w:t>
+      </w:r>
+      <w:r>
+        <w:t>genes from reference assembly</w:t>
+      </w:r>
+    </w:p>
+    <w:p>
+      <w:pPr>
+        <w:pStyle w:val="main"/>
+      </w:pPr>
+      <w:r>
+        <w:t xml:space="preserve">I </w:t>
+      </w:r>
+      <w:r>
+        <w:t xml:space="preserve"> mapped genes from An Gambiae using blast.</w:t>
+      </w:r>
+      <w:r>
+        <w:t xml:space="preserve"> </w:t>
+      </w:r>
+      <w:r>
+        <w:t>Tracks were created for genes from each PEST chromosome separately. The results are in the first attached picture.</w:t>
+      </w:r>
+    </w:p>
+    <w:p>
+      <w:pPr>
+        <w:pStyle w:val="main"/>
+      </w:pPr>
+      <w:r>
+        <w:t>In PEST features gff3 there are 13 057 genes</w:t>
+      </w:r>
+    </w:p>
+    <w:p>
+      <w:pPr>
+        <w:pStyle w:val="main"/>
+      </w:pPr>
+      <w:r>
+        <w:t>13 038 were mapped with different alignment length and quality scores.</w:t>
+      </w:r>
+    </w:p>
+    <w:p>
+      <w:pPr>
+        <w:pStyle w:val="main"/>
+      </w:pPr>
+      <w:r>
+        <w:t>9 503 (72.8%) were mapped with e-value = 0 and alignment length equal to gene length or less no more than for 10%</w:t>
+      </w:r>
+    </w:p>
+    <w:p>
+      <w:pPr>
+        <w:pStyle w:val="main"/>
+      </w:pPr>
+      <w:r>
+        <w:t>statistics for each chromosome (e-</w:t>
+      </w:r>
+      <w:proofErr w:type="spellStart"/>
+      <w:r>
+        <w:t>val</w:t>
+      </w:r>
+      <w:proofErr w:type="spellEnd"/>
+      <w:r>
+        <w:t xml:space="preserve">=0, </w:t>
+      </w:r>
+      <w:proofErr w:type="spellStart"/>
+      <w:r>
+        <w:t>alen</w:t>
+      </w:r>
+      <w:proofErr w:type="spellEnd"/>
+      <w:r>
+        <w:t xml:space="preserve"> &gt;= 0.9len):</w:t>
+      </w:r>
+    </w:p>
+    <w:p>
+      <w:pPr>
+        <w:pStyle w:val="main"/>
+      </w:pPr>
+      <w:r>
+        <w:t>X chromosome: 579 / 1063 54.5%</w:t>
+      </w:r>
+    </w:p>
+    <w:p>
+      <w:pPr>
+        <w:pStyle w:val="main"/>
+      </w:pPr>
+      <w:r>
+        <w:t>2R arm: 2806 / 3668 76.5%</w:t>
+      </w:r>
+    </w:p>
+    <w:p>
+      <w:pPr>
+        <w:pStyle w:val="main"/>
+      </w:pPr>
+      <w:r>
+        <w:t>2L arm: 2105 / 2935 71.7%</w:t>
+      </w:r>
+    </w:p>
+    <w:p>
+      <w:pPr>
+        <w:pStyle w:val="main"/>
+      </w:pPr>
+      <w:r>
+        <w:t>3R arm: 1959 / 2686 72.9%</w:t>
+      </w:r>
+    </w:p>
+    <w:p>
+      <w:pPr>
+        <w:pStyle w:val="main"/>
+      </w:pPr>
+      <w:r>
+        <w:t>3L arm: 1644 / 2211 74.4%</w:t>
+      </w:r>
+    </w:p>
+    <w:p>
+      <w:pPr>
+        <w:pStyle w:val="main"/>
+      </w:pPr>
+      <w:proofErr w:type="spellStart"/>
+      <w:r>
+        <w:t>Y_unplaced</w:t>
+      </w:r>
+      <w:proofErr w:type="spellEnd"/>
+      <w:r>
+        <w:t>: 2 / 2 100%</w:t>
+      </w:r>
+    </w:p>
+    <w:p>
+      <w:pPr>
+        <w:pStyle w:val="main"/>
+      </w:pPr>
+      <w:r>
+        <w:t>UNKN: 395 / 479 82.5%</w:t>
+      </w:r>
+    </w:p>
+    <w:p>
+      <w:pPr>
+        <w:pStyle w:val="main"/>
+      </w:pPr>
+      <w:r>
+        <w:t>Mt: 13 / 13 100%</w:t>
+      </w:r>
+    </w:p>
+    <w:p>
+      <w:pPr>
+        <w:pStyle w:val="main"/>
+      </w:pPr>
+    </w:p>
+    <w:p>
+      <w:pPr>
         <w:pStyle w:val="main"/>
       </w:pPr>
     </w:p>
@@ -6633,7 +7044,6 @@
               </w:rPr>
             </w:pPr>
             <w:proofErr w:type="spellStart"/>
-            <w:proofErr w:type="gramStart"/>
             <w:r>
               <w:rPr>
                 <w:rFonts w:ascii="Arial" w:hAnsi="Arial" w:cs="Arial"/>
@@ -6659,7 +7069,6 @@
               <w:t>.Coluzzii</w:t>
             </w:r>
             <w:proofErr w:type="spellEnd"/>
-            <w:proofErr w:type="gramEnd"/>
           </w:p>
         </w:tc>
         <w:tc>
@@ -6691,7 +7100,6 @@
               </w:rPr>
             </w:pPr>
             <w:proofErr w:type="spellStart"/>
-            <w:proofErr w:type="gramStart"/>
             <w:r>
               <w:rPr>
                 <w:rFonts w:ascii="Arial" w:hAnsi="Arial" w:cs="Arial"/>
@@ -6717,7 +7125,6 @@
               <w:t>.Arabiensis</w:t>
             </w:r>
             <w:proofErr w:type="spellEnd"/>
-            <w:proofErr w:type="gramEnd"/>
           </w:p>
         </w:tc>
       </w:tr>
@@ -9812,7 +10219,7 @@
           <w:lang w:eastAsia="ru-RU"/>
         </w:rPr>
         <w:sectPr>
-          <w:footerReference w:type="default" r:id="rId13"/>
+          <w:footerReference w:type="default" r:id="rId14"/>
           <w:pgSz w:w="11906" w:h="16838"/>
           <w:pgMar w:top="1134" w:right="851" w:bottom="1134" w:left="1701" w:header="0" w:footer="170" w:gutter="0"/>
           <w:cols w:space="708"/>
@@ -9845,93 +10252,6 @@
                 <pic:pic xmlns:pic="http://schemas.openxmlformats.org/drawingml/2006/picture">
                   <pic:nvPicPr>
                     <pic:cNvPr id="7" name="nstat_col.png"/>
-                    <pic:cNvPicPr/>
-                  </pic:nvPicPr>
-                  <pic:blipFill>
-                    <a:blip r:embed="rId14">
-                      <a:extLst>
-                        <a:ext uri="{28A0092B-C50C-407E-A947-70E740481C1C}">
-                          <a14:useLocalDpi xmlns:a14="http://schemas.microsoft.com/office/drawing/2010/main" val="0"/>
-                        </a:ext>
-                      </a:extLst>
-                    </a:blip>
-                    <a:stretch>
-                      <a:fillRect/>
-                    </a:stretch>
-                  </pic:blipFill>
-                  <pic:spPr>
-                    <a:xfrm>
-                      <a:off x="0" y="0"/>
-                      <a:ext cx="9251950" cy="5140325"/>
-                    </a:xfrm>
-                    <a:prstGeom prst="rect">
-                      <a:avLst/>
-                    </a:prstGeom>
-                  </pic:spPr>
-                </pic:pic>
-              </a:graphicData>
-            </a:graphic>
-          </wp:inline>
-        </w:drawing>
-      </w:r>
-    </w:p>
-    <w:p>
-      <w:pPr>
-        <w:pStyle w:val="imagedescript"/>
-        <w:rPr>
-          <w:lang w:val="en-US" w:eastAsia="ru-RU"/>
-        </w:rPr>
-      </w:pPr>
-      <w:proofErr w:type="spellStart"/>
-      <w:proofErr w:type="gramStart"/>
-      <w:r>
-        <w:rPr>
-          <w:lang w:val="en-US" w:eastAsia="ru-RU"/>
-        </w:rPr>
-        <w:t>An.Coluzzii</w:t>
-      </w:r>
-      <w:proofErr w:type="spellEnd"/>
-      <w:proofErr w:type="gramEnd"/>
-      <w:r>
-        <w:rPr>
-          <w:lang w:val="en-US" w:eastAsia="ru-RU"/>
-        </w:rPr>
-        <w:t xml:space="preserve"> nanopore reads quality and lengths distribution plots</w:t>
-      </w:r>
-    </w:p>
-    <w:p>
-      <w:pPr>
-        <w:pStyle w:val="main"/>
-        <w:rPr>
-          <w:lang w:eastAsia="ru-RU"/>
-        </w:rPr>
-      </w:pPr>
-    </w:p>
-    <w:p>
-      <w:pPr>
-        <w:pStyle w:val="image"/>
-        <w:rPr>
-          <w:lang w:val="en-US" w:eastAsia="ru-RU"/>
-        </w:rPr>
-      </w:pPr>
-      <w:r>
-        <w:rPr>
-          <w:lang w:val="en-US" w:eastAsia="ru-RU"/>
-        </w:rPr>
-        <w:lastRenderedPageBreak/>
-        <w:drawing>
-          <wp:inline distT="0" distB="0" distL="0" distR="0">
-            <wp:extent cx="9251950" cy="5140325"/>
-            <wp:effectExtent l="0" t="0" r="6350" b="3175"/>
-            <wp:docPr id="8" name="Рисунок 8"/>
-            <wp:cNvGraphicFramePr>
-              <a:graphicFrameLocks xmlns:a="http://schemas.openxmlformats.org/drawingml/2006/main" noChangeAspect="1"/>
-            </wp:cNvGraphicFramePr>
-            <a:graphic xmlns:a="http://schemas.openxmlformats.org/drawingml/2006/main">
-              <a:graphicData uri="http://schemas.openxmlformats.org/drawingml/2006/picture">
-                <pic:pic xmlns:pic="http://schemas.openxmlformats.org/drawingml/2006/picture">
-                  <pic:nvPicPr>
-                    <pic:cNvPr id="8" name="nstat_arab.png"/>
                     <pic:cNvPicPr/>
                   </pic:nvPicPr>
                   <pic:blipFill>
@@ -9970,7 +10290,91 @@
         </w:rPr>
       </w:pPr>
       <w:proofErr w:type="spellStart"/>
-      <w:proofErr w:type="gramStart"/>
+      <w:r>
+        <w:rPr>
+          <w:lang w:val="en-US" w:eastAsia="ru-RU"/>
+        </w:rPr>
+        <w:t>An.Coluzzii</w:t>
+      </w:r>
+      <w:proofErr w:type="spellEnd"/>
+      <w:r>
+        <w:rPr>
+          <w:lang w:val="en-US" w:eastAsia="ru-RU"/>
+        </w:rPr>
+        <w:t xml:space="preserve"> nanopore reads quality and lengths distribution plots</w:t>
+      </w:r>
+    </w:p>
+    <w:p>
+      <w:pPr>
+        <w:pStyle w:val="main"/>
+        <w:rPr>
+          <w:lang w:eastAsia="ru-RU"/>
+        </w:rPr>
+      </w:pPr>
+    </w:p>
+    <w:p>
+      <w:pPr>
+        <w:pStyle w:val="image"/>
+        <w:rPr>
+          <w:lang w:val="en-US" w:eastAsia="ru-RU"/>
+        </w:rPr>
+      </w:pPr>
+      <w:r>
+        <w:rPr>
+          <w:lang w:val="en-US" w:eastAsia="ru-RU"/>
+        </w:rPr>
+        <w:lastRenderedPageBreak/>
+        <w:drawing>
+          <wp:inline distT="0" distB="0" distL="0" distR="0">
+            <wp:extent cx="9251950" cy="5140325"/>
+            <wp:effectExtent l="0" t="0" r="6350" b="3175"/>
+            <wp:docPr id="8" name="Рисунок 8"/>
+            <wp:cNvGraphicFramePr>
+              <a:graphicFrameLocks xmlns:a="http://schemas.openxmlformats.org/drawingml/2006/main" noChangeAspect="1"/>
+            </wp:cNvGraphicFramePr>
+            <a:graphic xmlns:a="http://schemas.openxmlformats.org/drawingml/2006/main">
+              <a:graphicData uri="http://schemas.openxmlformats.org/drawingml/2006/picture">
+                <pic:pic xmlns:pic="http://schemas.openxmlformats.org/drawingml/2006/picture">
+                  <pic:nvPicPr>
+                    <pic:cNvPr id="8" name="nstat_arab.png"/>
+                    <pic:cNvPicPr/>
+                  </pic:nvPicPr>
+                  <pic:blipFill>
+                    <a:blip r:embed="rId16">
+                      <a:extLst>
+                        <a:ext uri="{28A0092B-C50C-407E-A947-70E740481C1C}">
+                          <a14:useLocalDpi xmlns:a14="http://schemas.microsoft.com/office/drawing/2010/main" val="0"/>
+                        </a:ext>
+                      </a:extLst>
+                    </a:blip>
+                    <a:stretch>
+                      <a:fillRect/>
+                    </a:stretch>
+                  </pic:blipFill>
+                  <pic:spPr>
+                    <a:xfrm>
+                      <a:off x="0" y="0"/>
+                      <a:ext cx="9251950" cy="5140325"/>
+                    </a:xfrm>
+                    <a:prstGeom prst="rect">
+                      <a:avLst/>
+                    </a:prstGeom>
+                  </pic:spPr>
+                </pic:pic>
+              </a:graphicData>
+            </a:graphic>
+          </wp:inline>
+        </w:drawing>
+      </w:r>
+    </w:p>
+    <w:p>
+      <w:pPr>
+        <w:pStyle w:val="imagedescript"/>
+        <w:rPr>
+          <w:lang w:val="en-US" w:eastAsia="ru-RU"/>
+        </w:rPr>
+      </w:pPr>
+      <w:proofErr w:type="spellStart"/>
       <w:r>
         <w:rPr>
           <w:lang w:val="en-US" w:eastAsia="ru-RU"/>
@@ -9978,7 +10382,6 @@
         <w:t>An.Arabiensis</w:t>
       </w:r>
       <w:proofErr w:type="spellEnd"/>
-      <w:proofErr w:type="gramEnd"/>
       <w:r>
         <w:rPr>
           <w:lang w:val="en-US" w:eastAsia="ru-RU"/>
@@ -10053,7 +10456,7 @@
                 <w:rFonts w:ascii="Times New Roman" w:eastAsia="Times New Roman" w:hAnsi="Times New Roman" w:cs="Times New Roman"/>
                 <w:sz w:val="24"/>
                 <w:szCs w:val="24"/>
-                <w:lang w:eastAsia="ru-RU"/>
+                <w:lang w:val="en-US" w:eastAsia="ru-RU"/>
               </w:rPr>
             </w:pPr>
           </w:p>
@@ -10848,7 +11251,6 @@
               <w:t>Genome statistics (</w:t>
             </w:r>
             <w:proofErr w:type="spellStart"/>
-            <w:proofErr w:type="gramStart"/>
             <w:r>
               <w:rPr>
                 <w:rFonts w:ascii="Arial" w:eastAsia="Times New Roman" w:hAnsi="Arial" w:cs="Arial"/>
@@ -10862,7 +11264,6 @@
               <w:t>A.Gambiae</w:t>
             </w:r>
             <w:proofErr w:type="spellEnd"/>
-            <w:proofErr w:type="gramEnd"/>
             <w:r>
               <w:rPr>
                 <w:rFonts w:ascii="Arial" w:eastAsia="Times New Roman" w:hAnsi="Arial" w:cs="Arial"/>
@@ -28597,29 +28998,7 @@
                 <w:szCs w:val="18"/>
                 <w:lang w:eastAsia="ru-RU"/>
               </w:rPr>
-              <w:t xml:space="preserve"> </w:t>
-            </w:r>
-            <w:proofErr w:type="gramStart"/>
-            <w:r>
-              <w:rPr>
-                <w:rFonts w:ascii="Lucida Grande" w:eastAsia="Times New Roman" w:hAnsi="Lucida Grande" w:cs="Arial"/>
-                <w:color w:val="000000"/>
-                <w:sz w:val="18"/>
-                <w:szCs w:val="18"/>
-                <w:lang w:eastAsia="ru-RU"/>
-              </w:rPr>
-              <w:t>(&gt;=</w:t>
-            </w:r>
-            <w:proofErr w:type="gramEnd"/>
-            <w:r>
-              <w:rPr>
-                <w:rFonts w:ascii="Lucida Grande" w:eastAsia="Times New Roman" w:hAnsi="Lucida Grande" w:cs="Arial"/>
-                <w:color w:val="000000"/>
-                <w:sz w:val="18"/>
-                <w:szCs w:val="18"/>
-                <w:lang w:eastAsia="ru-RU"/>
-              </w:rPr>
-              <w:t xml:space="preserve"> 0 </w:t>
+              <w:t xml:space="preserve"> (&gt;= 0 </w:t>
             </w:r>
             <w:proofErr w:type="spellStart"/>
             <w:r>
@@ -29097,29 +29476,7 @@
                 <w:szCs w:val="18"/>
                 <w:lang w:eastAsia="ru-RU"/>
               </w:rPr>
-              <w:t xml:space="preserve"> </w:t>
-            </w:r>
-            <w:proofErr w:type="gramStart"/>
-            <w:r>
-              <w:rPr>
-                <w:rFonts w:ascii="Lucida Grande" w:eastAsia="Times New Roman" w:hAnsi="Lucida Grande" w:cs="Arial"/>
-                <w:color w:val="000000"/>
-                <w:sz w:val="18"/>
-                <w:szCs w:val="18"/>
-                <w:lang w:eastAsia="ru-RU"/>
-              </w:rPr>
-              <w:t>(&gt;=</w:t>
-            </w:r>
-            <w:proofErr w:type="gramEnd"/>
-            <w:r>
-              <w:rPr>
-                <w:rFonts w:ascii="Lucida Grande" w:eastAsia="Times New Roman" w:hAnsi="Lucida Grande" w:cs="Arial"/>
-                <w:color w:val="000000"/>
-                <w:sz w:val="18"/>
-                <w:szCs w:val="18"/>
-                <w:lang w:eastAsia="ru-RU"/>
-              </w:rPr>
-              <w:t xml:space="preserve"> 1000 </w:t>
+              <w:t xml:space="preserve"> (&gt;= 1000 </w:t>
             </w:r>
             <w:proofErr w:type="spellStart"/>
             <w:r>
@@ -29597,29 +29954,7 @@
                 <w:szCs w:val="18"/>
                 <w:lang w:eastAsia="ru-RU"/>
               </w:rPr>
-              <w:t xml:space="preserve"> </w:t>
-            </w:r>
-            <w:proofErr w:type="gramStart"/>
-            <w:r>
-              <w:rPr>
-                <w:rFonts w:ascii="Lucida Grande" w:eastAsia="Times New Roman" w:hAnsi="Lucida Grande" w:cs="Arial"/>
-                <w:color w:val="000000"/>
-                <w:sz w:val="18"/>
-                <w:szCs w:val="18"/>
-                <w:lang w:eastAsia="ru-RU"/>
-              </w:rPr>
-              <w:t>(&gt;=</w:t>
-            </w:r>
-            <w:proofErr w:type="gramEnd"/>
-            <w:r>
-              <w:rPr>
-                <w:rFonts w:ascii="Lucida Grande" w:eastAsia="Times New Roman" w:hAnsi="Lucida Grande" w:cs="Arial"/>
-                <w:color w:val="000000"/>
-                <w:sz w:val="18"/>
-                <w:szCs w:val="18"/>
-                <w:lang w:eastAsia="ru-RU"/>
-              </w:rPr>
-              <w:t xml:space="preserve"> 5000 </w:t>
+              <w:t xml:space="preserve"> (&gt;= 5000 </w:t>
             </w:r>
             <w:proofErr w:type="spellStart"/>
             <w:r>
@@ -30097,29 +30432,7 @@
                 <w:szCs w:val="18"/>
                 <w:lang w:eastAsia="ru-RU"/>
               </w:rPr>
-              <w:t xml:space="preserve"> </w:t>
-            </w:r>
-            <w:proofErr w:type="gramStart"/>
-            <w:r>
-              <w:rPr>
-                <w:rFonts w:ascii="Lucida Grande" w:eastAsia="Times New Roman" w:hAnsi="Lucida Grande" w:cs="Arial"/>
-                <w:color w:val="000000"/>
-                <w:sz w:val="18"/>
-                <w:szCs w:val="18"/>
-                <w:lang w:eastAsia="ru-RU"/>
-              </w:rPr>
-              <w:t>(&gt;=</w:t>
-            </w:r>
-            <w:proofErr w:type="gramEnd"/>
-            <w:r>
-              <w:rPr>
-                <w:rFonts w:ascii="Lucida Grande" w:eastAsia="Times New Roman" w:hAnsi="Lucida Grande" w:cs="Arial"/>
-                <w:color w:val="000000"/>
-                <w:sz w:val="18"/>
-                <w:szCs w:val="18"/>
-                <w:lang w:eastAsia="ru-RU"/>
-              </w:rPr>
-              <w:t xml:space="preserve"> 10000 </w:t>
+              <w:t xml:space="preserve"> (&gt;= 10000 </w:t>
             </w:r>
             <w:proofErr w:type="spellStart"/>
             <w:r>
@@ -30597,29 +30910,7 @@
                 <w:szCs w:val="18"/>
                 <w:lang w:eastAsia="ru-RU"/>
               </w:rPr>
-              <w:t xml:space="preserve"> </w:t>
-            </w:r>
-            <w:proofErr w:type="gramStart"/>
-            <w:r>
-              <w:rPr>
-                <w:rFonts w:ascii="Lucida Grande" w:eastAsia="Times New Roman" w:hAnsi="Lucida Grande" w:cs="Arial"/>
-                <w:color w:val="000000"/>
-                <w:sz w:val="18"/>
-                <w:szCs w:val="18"/>
-                <w:lang w:eastAsia="ru-RU"/>
-              </w:rPr>
-              <w:t>(&gt;=</w:t>
-            </w:r>
-            <w:proofErr w:type="gramEnd"/>
-            <w:r>
-              <w:rPr>
-                <w:rFonts w:ascii="Lucida Grande" w:eastAsia="Times New Roman" w:hAnsi="Lucida Grande" w:cs="Arial"/>
-                <w:color w:val="000000"/>
-                <w:sz w:val="18"/>
-                <w:szCs w:val="18"/>
-                <w:lang w:eastAsia="ru-RU"/>
-              </w:rPr>
-              <w:t xml:space="preserve"> 25000 </w:t>
+              <w:t xml:space="preserve"> (&gt;= 25000 </w:t>
             </w:r>
             <w:proofErr w:type="spellStart"/>
             <w:r>
@@ -31097,29 +31388,7 @@
                 <w:szCs w:val="18"/>
                 <w:lang w:eastAsia="ru-RU"/>
               </w:rPr>
-              <w:t xml:space="preserve"> </w:t>
-            </w:r>
-            <w:proofErr w:type="gramStart"/>
-            <w:r>
-              <w:rPr>
-                <w:rFonts w:ascii="Lucida Grande" w:eastAsia="Times New Roman" w:hAnsi="Lucida Grande" w:cs="Arial"/>
-                <w:color w:val="000000"/>
-                <w:sz w:val="18"/>
-                <w:szCs w:val="18"/>
-                <w:lang w:eastAsia="ru-RU"/>
-              </w:rPr>
-              <w:t>(&gt;=</w:t>
-            </w:r>
-            <w:proofErr w:type="gramEnd"/>
-            <w:r>
-              <w:rPr>
-                <w:rFonts w:ascii="Lucida Grande" w:eastAsia="Times New Roman" w:hAnsi="Lucida Grande" w:cs="Arial"/>
-                <w:color w:val="000000"/>
-                <w:sz w:val="18"/>
-                <w:szCs w:val="18"/>
-                <w:lang w:eastAsia="ru-RU"/>
-              </w:rPr>
-              <w:t xml:space="preserve"> 50000 </w:t>
+              <w:t xml:space="preserve"> (&gt;= 50000 </w:t>
             </w:r>
             <w:proofErr w:type="spellStart"/>
             <w:r>
@@ -32525,29 +32794,7 @@
                 <w:szCs w:val="18"/>
                 <w:lang w:eastAsia="ru-RU"/>
               </w:rPr>
-              <w:t xml:space="preserve"> </w:t>
-            </w:r>
-            <w:proofErr w:type="gramStart"/>
-            <w:r>
-              <w:rPr>
-                <w:rFonts w:ascii="Lucida Grande" w:eastAsia="Times New Roman" w:hAnsi="Lucida Grande" w:cs="Arial"/>
-                <w:color w:val="000000"/>
-                <w:sz w:val="18"/>
-                <w:szCs w:val="18"/>
-                <w:lang w:eastAsia="ru-RU"/>
-              </w:rPr>
-              <w:t>(&gt;=</w:t>
-            </w:r>
-            <w:proofErr w:type="gramEnd"/>
-            <w:r>
-              <w:rPr>
-                <w:rFonts w:ascii="Lucida Grande" w:eastAsia="Times New Roman" w:hAnsi="Lucida Grande" w:cs="Arial"/>
-                <w:color w:val="000000"/>
-                <w:sz w:val="18"/>
-                <w:szCs w:val="18"/>
-                <w:lang w:eastAsia="ru-RU"/>
-              </w:rPr>
-              <w:t xml:space="preserve"> 0 </w:t>
+              <w:t xml:space="preserve"> (&gt;= 0 </w:t>
             </w:r>
             <w:proofErr w:type="spellStart"/>
             <w:r>
@@ -33037,29 +33284,7 @@
                 <w:szCs w:val="18"/>
                 <w:lang w:eastAsia="ru-RU"/>
               </w:rPr>
-              <w:t xml:space="preserve"> </w:t>
-            </w:r>
-            <w:proofErr w:type="gramStart"/>
-            <w:r>
-              <w:rPr>
-                <w:rFonts w:ascii="Lucida Grande" w:eastAsia="Times New Roman" w:hAnsi="Lucida Grande" w:cs="Arial"/>
-                <w:color w:val="000000"/>
-                <w:sz w:val="18"/>
-                <w:szCs w:val="18"/>
-                <w:lang w:eastAsia="ru-RU"/>
-              </w:rPr>
-              <w:t>(&gt;=</w:t>
-            </w:r>
-            <w:proofErr w:type="gramEnd"/>
-            <w:r>
-              <w:rPr>
-                <w:rFonts w:ascii="Lucida Grande" w:eastAsia="Times New Roman" w:hAnsi="Lucida Grande" w:cs="Arial"/>
-                <w:color w:val="000000"/>
-                <w:sz w:val="18"/>
-                <w:szCs w:val="18"/>
-                <w:lang w:eastAsia="ru-RU"/>
-              </w:rPr>
-              <w:t xml:space="preserve"> 1000 </w:t>
+              <w:t xml:space="preserve"> (&gt;= 1000 </w:t>
             </w:r>
             <w:proofErr w:type="spellStart"/>
             <w:r>
@@ -33549,29 +33774,7 @@
                 <w:szCs w:val="18"/>
                 <w:lang w:eastAsia="ru-RU"/>
               </w:rPr>
-              <w:t xml:space="preserve"> </w:t>
-            </w:r>
-            <w:proofErr w:type="gramStart"/>
-            <w:r>
-              <w:rPr>
-                <w:rFonts w:ascii="Lucida Grande" w:eastAsia="Times New Roman" w:hAnsi="Lucida Grande" w:cs="Arial"/>
-                <w:color w:val="000000"/>
-                <w:sz w:val="18"/>
-                <w:szCs w:val="18"/>
-                <w:lang w:eastAsia="ru-RU"/>
-              </w:rPr>
-              <w:t>(&gt;=</w:t>
-            </w:r>
-            <w:proofErr w:type="gramEnd"/>
-            <w:r>
-              <w:rPr>
-                <w:rFonts w:ascii="Lucida Grande" w:eastAsia="Times New Roman" w:hAnsi="Lucida Grande" w:cs="Arial"/>
-                <w:color w:val="000000"/>
-                <w:sz w:val="18"/>
-                <w:szCs w:val="18"/>
-                <w:lang w:eastAsia="ru-RU"/>
-              </w:rPr>
-              <w:t xml:space="preserve"> 5000 </w:t>
+              <w:t xml:space="preserve"> (&gt;= 5000 </w:t>
             </w:r>
             <w:proofErr w:type="spellStart"/>
             <w:r>
@@ -34061,29 +34264,7 @@
                 <w:szCs w:val="18"/>
                 <w:lang w:eastAsia="ru-RU"/>
               </w:rPr>
-              <w:t xml:space="preserve"> </w:t>
-            </w:r>
-            <w:proofErr w:type="gramStart"/>
-            <w:r>
-              <w:rPr>
-                <w:rFonts w:ascii="Lucida Grande" w:eastAsia="Times New Roman" w:hAnsi="Lucida Grande" w:cs="Arial"/>
-                <w:color w:val="000000"/>
-                <w:sz w:val="18"/>
-                <w:szCs w:val="18"/>
-                <w:lang w:eastAsia="ru-RU"/>
-              </w:rPr>
-              <w:t>(&gt;=</w:t>
-            </w:r>
-            <w:proofErr w:type="gramEnd"/>
-            <w:r>
-              <w:rPr>
-                <w:rFonts w:ascii="Lucida Grande" w:eastAsia="Times New Roman" w:hAnsi="Lucida Grande" w:cs="Arial"/>
-                <w:color w:val="000000"/>
-                <w:sz w:val="18"/>
-                <w:szCs w:val="18"/>
-                <w:lang w:eastAsia="ru-RU"/>
-              </w:rPr>
-              <w:t xml:space="preserve"> 10000 </w:t>
+              <w:t xml:space="preserve"> (&gt;= 10000 </w:t>
             </w:r>
             <w:proofErr w:type="spellStart"/>
             <w:r>
@@ -34573,29 +34754,7 @@
                 <w:szCs w:val="18"/>
                 <w:lang w:eastAsia="ru-RU"/>
               </w:rPr>
-              <w:t xml:space="preserve"> </w:t>
-            </w:r>
-            <w:proofErr w:type="gramStart"/>
-            <w:r>
-              <w:rPr>
-                <w:rFonts w:ascii="Lucida Grande" w:eastAsia="Times New Roman" w:hAnsi="Lucida Grande" w:cs="Arial"/>
-                <w:color w:val="000000"/>
-                <w:sz w:val="18"/>
-                <w:szCs w:val="18"/>
-                <w:lang w:eastAsia="ru-RU"/>
-              </w:rPr>
-              <w:t>(&gt;=</w:t>
-            </w:r>
-            <w:proofErr w:type="gramEnd"/>
-            <w:r>
-              <w:rPr>
-                <w:rFonts w:ascii="Lucida Grande" w:eastAsia="Times New Roman" w:hAnsi="Lucida Grande" w:cs="Arial"/>
-                <w:color w:val="000000"/>
-                <w:sz w:val="18"/>
-                <w:szCs w:val="18"/>
-                <w:lang w:eastAsia="ru-RU"/>
-              </w:rPr>
-              <w:t xml:space="preserve"> 25000 </w:t>
+              <w:t xml:space="preserve"> (&gt;= 25000 </w:t>
             </w:r>
             <w:proofErr w:type="spellStart"/>
             <w:r>
@@ -35085,29 +35244,7 @@
                 <w:szCs w:val="18"/>
                 <w:lang w:eastAsia="ru-RU"/>
               </w:rPr>
-              <w:t xml:space="preserve"> </w:t>
-            </w:r>
-            <w:proofErr w:type="gramStart"/>
-            <w:r>
-              <w:rPr>
-                <w:rFonts w:ascii="Lucida Grande" w:eastAsia="Times New Roman" w:hAnsi="Lucida Grande" w:cs="Arial"/>
-                <w:color w:val="000000"/>
-                <w:sz w:val="18"/>
-                <w:szCs w:val="18"/>
-                <w:lang w:eastAsia="ru-RU"/>
-              </w:rPr>
-              <w:t>(&gt;=</w:t>
-            </w:r>
-            <w:proofErr w:type="gramEnd"/>
-            <w:r>
-              <w:rPr>
-                <w:rFonts w:ascii="Lucida Grande" w:eastAsia="Times New Roman" w:hAnsi="Lucida Grande" w:cs="Arial"/>
-                <w:color w:val="000000"/>
-                <w:sz w:val="18"/>
-                <w:szCs w:val="18"/>
-                <w:lang w:eastAsia="ru-RU"/>
-              </w:rPr>
-              <w:t xml:space="preserve"> 50000 </w:t>
+              <w:t xml:space="preserve"> (&gt;= 50000 </w:t>
             </w:r>
             <w:proofErr w:type="spellStart"/>
             <w:r>
@@ -41413,7 +41550,7 @@
               <w:spacing w:after="0" w:line="240" w:lineRule="auto"/>
               <w:rPr>
                 <w:rFonts w:ascii="Times New Roman" w:eastAsia="Times New Roman" w:hAnsi="Times New Roman" w:cs="Times New Roman"/>
-                <w:lang w:eastAsia="ru-RU"/>
+                <w:lang w:val="en-US" w:eastAsia="ru-RU"/>
               </w:rPr>
             </w:pPr>
           </w:p>
@@ -41441,7 +41578,7 @@
               <w:spacing w:after="0" w:line="240" w:lineRule="auto"/>
               <w:rPr>
                 <w:rFonts w:ascii="Times New Roman" w:eastAsia="Times New Roman" w:hAnsi="Times New Roman" w:cs="Times New Roman"/>
-                <w:lang w:eastAsia="ru-RU"/>
+                <w:lang w:val="en-US" w:eastAsia="ru-RU"/>
               </w:rPr>
             </w:pPr>
           </w:p>
@@ -42176,7 +42313,6 @@
               </w:rPr>
             </w:pPr>
             <w:proofErr w:type="spellStart"/>
-            <w:proofErr w:type="gramStart"/>
             <w:r>
               <w:rPr>
                 <w:rFonts w:ascii="Arial" w:eastAsia="Times New Roman" w:hAnsi="Arial" w:cs="Arial"/>
@@ -42187,7 +42323,6 @@
               <w:t>A.Coluzzii</w:t>
             </w:r>
             <w:proofErr w:type="spellEnd"/>
-            <w:proofErr w:type="gramEnd"/>
             <w:r>
               <w:rPr>
                 <w:rFonts w:ascii="Arial" w:eastAsia="Times New Roman" w:hAnsi="Arial" w:cs="Arial"/>
@@ -44702,7 +44837,6 @@
               </w:rPr>
             </w:pPr>
             <w:proofErr w:type="spellStart"/>
-            <w:proofErr w:type="gramStart"/>
             <w:r>
               <w:rPr>
                 <w:rFonts w:ascii="Arial" w:eastAsia="Times New Roman" w:hAnsi="Arial" w:cs="Arial"/>
@@ -44713,7 +44847,6 @@
               <w:t>A.Arabiensis</w:t>
             </w:r>
             <w:proofErr w:type="spellEnd"/>
-            <w:proofErr w:type="gramEnd"/>
             <w:r>
               <w:rPr>
                 <w:rFonts w:ascii="Arial" w:eastAsia="Times New Roman" w:hAnsi="Arial" w:cs="Arial"/>
@@ -48269,6 +48402,7 @@
     <w:lsdException w:name="HTML Sample" w:semiHidden="1" w:unhideWhenUsed="1"/>
     <w:lsdException w:name="HTML Typewriter" w:semiHidden="1" w:unhideWhenUsed="1"/>
     <w:lsdException w:name="HTML Variable" w:semiHidden="1" w:unhideWhenUsed="1"/>
+    <w:lsdException w:name="Normal Table" w:semiHidden="1" w:unhideWhenUsed="1"/>
     <w:lsdException w:name="annotation subject" w:semiHidden="1" w:unhideWhenUsed="1"/>
     <w:lsdException w:name="No List" w:semiHidden="1" w:unhideWhenUsed="1"/>
     <w:lsdException w:name="Outline List 1" w:semiHidden="1" w:unhideWhenUsed="1"/>
@@ -48315,8 +48449,10 @@
     <w:lsdException w:name="Table Subtle 2" w:semiHidden="1" w:unhideWhenUsed="1"/>
     <w:lsdException w:name="Table Web 1" w:semiHidden="1" w:unhideWhenUsed="1"/>
     <w:lsdException w:name="Table Web 2" w:semiHidden="1" w:unhideWhenUsed="1"/>
+    <w:lsdException w:name="Table Web 3" w:semiHidden="1" w:unhideWhenUsed="1"/>
     <w:lsdException w:name="Balloon Text" w:semiHidden="1" w:unhideWhenUsed="1"/>
     <w:lsdException w:name="Table Grid" w:uiPriority="39"/>
+    <w:lsdException w:name="Table Theme" w:semiHidden="1" w:unhideWhenUsed="1"/>
     <w:lsdException w:name="Placeholder Text" w:semiHidden="1"/>
     <w:lsdException w:name="No Spacing" w:uiPriority="1" w:qFormat="1"/>
     <w:lsdException w:name="Light Shading" w:uiPriority="60"/>
@@ -48635,6 +48771,7 @@
   <w:style w:type="character" w:default="1" w:styleId="a1">
     <w:name w:val="Default Paragraph Font"/>
     <w:uiPriority w:val="1"/>
+    <w:semiHidden/>
     <w:unhideWhenUsed/>
   </w:style>
   <w:style w:type="table" w:default="1" w:styleId="a2">
@@ -49436,7 +49573,7 @@
 </file>
 
 <file path=customXml/itemProps1.xml><?xml version="1.0" encoding="utf-8"?>
-<ds:datastoreItem xmlns:ds="http://schemas.openxmlformats.org/officeDocument/2006/customXml" ds:itemID="{014441F1-04F4-41F7-BDE3-25F609B18E23}">
+<ds:datastoreItem xmlns:ds="http://schemas.openxmlformats.org/officeDocument/2006/customXml" ds:itemID="{BBA2D3A2-F4FF-44EA-95DC-09419E95F05E}">
   <ds:schemaRefs>
     <ds:schemaRef ds:uri="http://schemas.openxmlformats.org/officeDocument/2006/bibliography"/>
   </ds:schemaRefs>
